--- a/Resume/Gauri/Gauri_Tembare_Resume.docx
+++ b/Resume/Gauri/Gauri_Tembare_Resume.docx
@@ -2721,7 +2721,16 @@
           <w:szCs w:val="24"/>
           <w:lang w:val="en-IN"/>
         </w:rPr>
-        <w:t xml:space="preserve">Persuing Diploma in Advance </w:t>
+        <w:t>Pu</w:t>
+      </w:r>
+      <w:r>
+        <w:rPr>
+          <w:rFonts w:ascii="Times New Roman" w:hAnsi="Times New Roman" w:cs="Times New Roman"/>
+          <w:sz w:val="24"/>
+          <w:szCs w:val="24"/>
+          <w:lang w:val="en-IN"/>
+        </w:rPr>
+        <w:t xml:space="preserve">rsuing Diploma in Advance </w:t>
       </w:r>
       <w:r>
         <w:rPr>

--- a/Resume/Gauri/Gauri_Tembare_Resume.docx
+++ b/Resume/Gauri/Gauri_Tembare_Resume.docx
@@ -2748,7 +2748,34 @@
           <w:szCs w:val="24"/>
           <w:lang w:val="en-IN"/>
         </w:rPr>
-        <w:t>DAC) from CDAC.</w:t>
+        <w:t>DAC) from CDAC</w:t>
+      </w:r>
+      <w:r>
+        <w:rPr>
+          <w:rFonts w:ascii="Times New Roman" w:hAnsi="Times New Roman" w:cs="Times New Roman"/>
+          <w:sz w:val="24"/>
+          <w:szCs w:val="24"/>
+          <w:lang w:val="en-IN"/>
+        </w:rPr>
+        <w:t xml:space="preserve"> </w:t>
+      </w:r>
+      <w:r>
+        <w:rPr>
+          <w:rFonts w:ascii="Times New Roman" w:hAnsi="Times New Roman" w:cs="Times New Roman"/>
+          <w:sz w:val="24"/>
+          <w:szCs w:val="24"/>
+          <w:lang w:val="en-IN"/>
+        </w:rPr>
+        <w:t>Infoway Technologies, Pune</w:t>
+      </w:r>
+      <w:r>
+        <w:rPr>
+          <w:rFonts w:ascii="Times New Roman" w:hAnsi="Times New Roman" w:cs="Times New Roman"/>
+          <w:sz w:val="24"/>
+          <w:szCs w:val="24"/>
+          <w:lang w:val="en-IN"/>
+        </w:rPr>
+        <w:t>.</w:t>
       </w:r>
     </w:p>
     <w:p>
@@ -2877,7 +2904,6 @@
                 <w:szCs w:val="24"/>
                 <w:lang w:val="en-IN"/>
               </w:rPr>
-              <w:lastRenderedPageBreak/>
               <w:t>EXPER</w:t>
             </w:r>
             <w:r>
